--- a/renderer/public/template/template.docx
+++ b/renderer/public/template/template.docx
@@ -247,7 +247,7 @@
     </w:p>
     <w:p>
       <w:pPr>
-        <w:spacing w:after="0"/>
+        <w:spacing w:after="40"/>
         <w:rPr>
           <w:b/>
           <w:bCs/>
@@ -272,15 +272,6 @@
       <w:r>
         <w:t>}</w:t>
       </w:r>
-    </w:p>
-    <w:p>
-      <w:pPr>
-        <w:spacing w:after="0"/>
-        <w:rPr>
-          <w:b/>
-          <w:bCs/>
-        </w:rPr>
-      </w:pPr>
     </w:p>
     <w:p>
       <w:pPr>
@@ -404,10 +395,10 @@
         <w:tblLook w:val="04A0" w:firstRow="1" w:lastRow="0" w:firstColumn="1" w:lastColumn="0" w:noHBand="0" w:noVBand="1"/>
       </w:tblPr>
       <w:tblGrid>
-        <w:gridCol w:w="5802"/>
-        <w:gridCol w:w="1287"/>
-        <w:gridCol w:w="1403"/>
-        <w:gridCol w:w="2033"/>
+        <w:gridCol w:w="5670"/>
+        <w:gridCol w:w="1436"/>
+        <w:gridCol w:w="1294"/>
+        <w:gridCol w:w="2125"/>
       </w:tblGrid>
       <w:tr>
         <w:trPr>
@@ -417,7 +408,7 @@
         <w:tc>
           <w:tcPr>
             <w:cnfStyle w:val="001000000000" w:firstRow="0" w:lastRow="0" w:firstColumn="1" w:lastColumn="0" w:oddVBand="0" w:evenVBand="0" w:oddHBand="0" w:evenHBand="0" w:firstRowFirstColumn="0" w:firstRowLastColumn="0" w:lastRowFirstColumn="0" w:lastRowLastColumn="0"/>
-            <w:tcW w:w="6046" w:type="dxa"/>
+            <w:tcW w:w="5670" w:type="dxa"/>
             <w:tcBorders>
               <w:bottom w:val="none" w:sz="0" w:space="0" w:color="auto"/>
             </w:tcBorders>
@@ -430,7 +421,7 @@
         </w:tc>
         <w:tc>
           <w:tcPr>
-            <w:tcW w:w="1257" w:type="dxa"/>
+            <w:tcW w:w="1436" w:type="dxa"/>
             <w:tcBorders>
               <w:bottom w:val="none" w:sz="0" w:space="0" w:color="auto"/>
             </w:tcBorders>
@@ -446,7 +437,7 @@
         </w:tc>
         <w:tc>
           <w:tcPr>
-            <w:tcW w:w="1410" w:type="dxa"/>
+            <w:tcW w:w="1294" w:type="dxa"/>
             <w:tcBorders>
               <w:bottom w:val="none" w:sz="0" w:space="0" w:color="auto"/>
             </w:tcBorders>
@@ -463,7 +454,7 @@
         </w:tc>
         <w:tc>
           <w:tcPr>
-            <w:tcW w:w="1812" w:type="dxa"/>
+            <w:tcW w:w="2125" w:type="dxa"/>
             <w:tcBorders>
               <w:bottom w:val="none" w:sz="0" w:space="0" w:color="auto"/>
             </w:tcBorders>
@@ -486,12 +477,18 @@
         <w:tc>
           <w:tcPr>
             <w:cnfStyle w:val="001000000000" w:firstRow="0" w:lastRow="0" w:firstColumn="1" w:lastColumn="0" w:oddVBand="0" w:evenVBand="0" w:oddHBand="0" w:evenHBand="0" w:firstRowFirstColumn="0" w:firstRowLastColumn="0" w:lastRowFirstColumn="0" w:lastRowLastColumn="0"/>
-            <w:tcW w:w="6046" w:type="dxa"/>
+            <w:tcW w:w="5670" w:type="dxa"/>
             <w:tcBorders>
               <w:bottom w:val="nil"/>
             </w:tcBorders>
           </w:tcPr>
           <w:p>
+            <w:pPr>
+              <w:rPr>
+                <w:b w:val="0"/>
+                <w:bCs w:val="0"/>
+              </w:rPr>
+            </w:pPr>
             <w:r>
               <w:rPr>
                 <w:b w:val="0"/>
@@ -505,51 +502,21 @@
                 <w:b w:val="0"/>
                 <w:bCs w:val="0"/>
               </w:rPr>
-              <w:t>produtos}</w:t>
-            </w:r>
+              <w:t>produtos}{</w:t>
+            </w:r>
+            <w:proofErr w:type="gramEnd"/>
             <w:r>
               <w:rPr>
                 <w:b w:val="0"/>
                 <w:bCs w:val="0"/>
               </w:rPr>
-              <w:t>{</w:t>
-            </w:r>
-            <w:proofErr w:type="gramEnd"/>
-            <w:r>
-              <w:rPr>
-                <w:b w:val="0"/>
-                <w:bCs w:val="0"/>
-              </w:rPr>
-              <w:t>%image | maxWidth:100 }</w:t>
-            </w:r>
-            <w:r>
-              <w:rPr>
-                <w:b w:val="0"/>
-                <w:bCs w:val="0"/>
-              </w:rPr>
-              <w:t>{</w:t>
-            </w:r>
-            <w:proofErr w:type="spellStart"/>
-            <w:r>
-              <w:rPr>
-                <w:b w:val="0"/>
-                <w:bCs w:val="0"/>
-              </w:rPr>
-              <w:t>descricao</w:t>
-            </w:r>
-            <w:proofErr w:type="spellEnd"/>
-            <w:r>
-              <w:rPr>
-                <w:b w:val="0"/>
-                <w:bCs w:val="0"/>
-              </w:rPr>
-              <w:t>}</w:t>
+              <w:t>descricao}</w:t>
             </w:r>
           </w:p>
         </w:tc>
         <w:tc>
           <w:tcPr>
-            <w:tcW w:w="1257" w:type="dxa"/>
+            <w:tcW w:w="1436" w:type="dxa"/>
             <w:tcBorders>
               <w:bottom w:val="nil"/>
             </w:tcBorders>
@@ -559,24 +526,13 @@
               <w:cnfStyle w:val="000000000000" w:firstRow="0" w:lastRow="0" w:firstColumn="0" w:lastColumn="0" w:oddVBand="0" w:evenVBand="0" w:oddHBand="0" w:evenHBand="0" w:firstRowFirstColumn="0" w:firstRowLastColumn="0" w:lastRowFirstColumn="0" w:lastRowLastColumn="0"/>
             </w:pPr>
             <w:r>
-              <w:t>R$</w:t>
-            </w:r>
-            <w:r>
-              <w:t>{</w:t>
-            </w:r>
-            <w:proofErr w:type="spellStart"/>
-            <w:r>
-              <w:t>valorUn</w:t>
-            </w:r>
-            <w:proofErr w:type="spellEnd"/>
-            <w:r>
-              <w:t>}</w:t>
+              <w:t>{valorUn}</w:t>
             </w:r>
           </w:p>
         </w:tc>
         <w:tc>
           <w:tcPr>
-            <w:tcW w:w="1410" w:type="dxa"/>
+            <w:tcW w:w="1294" w:type="dxa"/>
             <w:tcBorders>
               <w:bottom w:val="nil"/>
             </w:tcBorders>
@@ -601,7 +557,7 @@
         </w:tc>
         <w:tc>
           <w:tcPr>
-            <w:tcW w:w="1812" w:type="dxa"/>
+            <w:tcW w:w="2125" w:type="dxa"/>
             <w:tcBorders>
               <w:bottom w:val="nil"/>
             </w:tcBorders>
@@ -612,67 +568,8 @@
               <w:cnfStyle w:val="000000000000" w:firstRow="0" w:lastRow="0" w:firstColumn="0" w:lastColumn="0" w:oddVBand="0" w:evenVBand="0" w:oddHBand="0" w:evenHBand="0" w:firstRowFirstColumn="0" w:firstRowLastColumn="0" w:lastRowFirstColumn="0" w:lastRowLastColumn="0"/>
             </w:pPr>
             <w:r>
-              <w:t>R$</w:t>
-            </w:r>
-            <w:r>
               <w:t>{total}{/produtos}</w:t>
             </w:r>
-          </w:p>
-        </w:tc>
-      </w:tr>
-      <w:tr>
-        <w:trPr>
-          <w:trHeight w:val="254"/>
-        </w:trPr>
-        <w:tc>
-          <w:tcPr>
-            <w:cnfStyle w:val="001000000000" w:firstRow="0" w:lastRow="0" w:firstColumn="1" w:lastColumn="0" w:oddVBand="0" w:evenVBand="0" w:oddHBand="0" w:evenHBand="0" w:firstRowFirstColumn="0" w:firstRowLastColumn="0" w:lastRowFirstColumn="0" w:lastRowLastColumn="0"/>
-            <w:tcW w:w="6046" w:type="dxa"/>
-            <w:tcBorders>
-              <w:bottom w:val="nil"/>
-            </w:tcBorders>
-          </w:tcPr>
-          <w:p/>
-        </w:tc>
-        <w:tc>
-          <w:tcPr>
-            <w:tcW w:w="1257" w:type="dxa"/>
-            <w:tcBorders>
-              <w:bottom w:val="nil"/>
-            </w:tcBorders>
-          </w:tcPr>
-          <w:p>
-            <w:pPr>
-              <w:cnfStyle w:val="000000000000" w:firstRow="0" w:lastRow="0" w:firstColumn="0" w:lastColumn="0" w:oddVBand="0" w:evenVBand="0" w:oddHBand="0" w:evenHBand="0" w:firstRowFirstColumn="0" w:firstRowLastColumn="0" w:lastRowFirstColumn="0" w:lastRowLastColumn="0"/>
-            </w:pPr>
-          </w:p>
-        </w:tc>
-        <w:tc>
-          <w:tcPr>
-            <w:tcW w:w="1410" w:type="dxa"/>
-            <w:tcBorders>
-              <w:bottom w:val="nil"/>
-            </w:tcBorders>
-          </w:tcPr>
-          <w:p>
-            <w:pPr>
-              <w:jc w:val="center"/>
-              <w:cnfStyle w:val="000000000000" w:firstRow="0" w:lastRow="0" w:firstColumn="0" w:lastColumn="0" w:oddVBand="0" w:evenVBand="0" w:oddHBand="0" w:evenHBand="0" w:firstRowFirstColumn="0" w:firstRowLastColumn="0" w:lastRowFirstColumn="0" w:lastRowLastColumn="0"/>
-            </w:pPr>
-          </w:p>
-        </w:tc>
-        <w:tc>
-          <w:tcPr>
-            <w:tcW w:w="1812" w:type="dxa"/>
-            <w:tcBorders>
-              <w:bottom w:val="nil"/>
-            </w:tcBorders>
-          </w:tcPr>
-          <w:p>
-            <w:pPr>
-              <w:jc w:val="center"/>
-              <w:cnfStyle w:val="000000000000" w:firstRow="0" w:lastRow="0" w:firstColumn="0" w:lastColumn="0" w:oddVBand="0" w:evenVBand="0" w:oddHBand="0" w:evenHBand="0" w:firstRowFirstColumn="0" w:firstRowLastColumn="0" w:lastRowFirstColumn="0" w:lastRowLastColumn="0"/>
-            </w:pPr>
           </w:p>
         </w:tc>
       </w:tr>
@@ -731,7 +628,7 @@
                 <w:sz w:val="32"/>
                 <w:szCs w:val="32"/>
               </w:rPr>
-              <w:t xml:space="preserve">Total – R$ </w:t>
+              <w:t xml:space="preserve">Total – </w:t>
             </w:r>
             <w:r>
               <w:rPr>
@@ -931,16 +828,6 @@
                 <w:bCs/>
               </w:rPr>
               <w:t xml:space="preserve">Valor: </w:t>
-            </w:r>
-            <w:r>
-              <w:t>R$</w:t>
-            </w:r>
-            <w:r>
-              <w:rPr>
-                <w:b/>
-                <w:bCs/>
-              </w:rPr>
-              <w:t xml:space="preserve"> </w:t>
             </w:r>
             <w:r>
               <w:t>{</w:t>

--- a/renderer/public/template/template.docx
+++ b/renderer/public/template/template.docx
@@ -1,6 +1,6 @@
 
 <file path=word/document.xml><?xml version="1.0" encoding="utf-8"?>
-<w:document xmlns:wpc="http://schemas.microsoft.com/office/word/2010/wordprocessingCanvas" xmlns:cx="http://schemas.microsoft.com/office/drawing/2014/chartex" xmlns:cx1="http://schemas.microsoft.com/office/drawing/2015/9/8/chartex" xmlns:cx2="http://schemas.microsoft.com/office/drawing/2015/10/21/chartex" xmlns:cx3="http://schemas.microsoft.com/office/drawing/2016/5/9/chartex" xmlns:cx4="http://schemas.microsoft.com/office/drawing/2016/5/10/chartex" xmlns:cx5="http://schemas.microsoft.com/office/drawing/2016/5/11/chartex" xmlns:cx6="http://schemas.microsoft.com/office/drawing/2016/5/12/chartex" xmlns:cx7="http://schemas.microsoft.com/office/drawing/2016/5/13/chartex" xmlns:cx8="http://schemas.microsoft.com/office/drawing/2016/5/14/chartex" xmlns:mc="http://schemas.openxmlformats.org/markup-compatibility/2006" xmlns:aink="http://schemas.microsoft.com/office/drawing/2016/ink" xmlns:am3d="http://schemas.microsoft.com/office/drawing/2017/model3d" xmlns:o="urn:schemas-microsoft-com:office:office" xmlns:oel="http://schemas.microsoft.com/office/2019/extlst" xmlns:r="http://schemas.openxmlformats.org/officeDocument/2006/relationships" xmlns:m="http://schemas.openxmlformats.org/officeDocument/2006/math" xmlns:v="urn:schemas-microsoft-com:vml" xmlns:wp14="http://schemas.microsoft.com/office/word/2010/wordprocessingDrawing" xmlns:wp="http://schemas.openxmlformats.org/drawingml/2006/wordprocessingDrawing" xmlns:w10="urn:schemas-microsoft-com:office:word" xmlns:w="http://schemas.openxmlformats.org/wordprocessingml/2006/main" xmlns:w14="http://schemas.microsoft.com/office/word/2010/wordml" xmlns:w15="http://schemas.microsoft.com/office/word/2012/wordml" xmlns:w16cex="http://schemas.microsoft.com/office/word/2018/wordml/cex" xmlns:w16cid="http://schemas.microsoft.com/office/word/2016/wordml/cid" xmlns:w16="http://schemas.microsoft.com/office/word/2018/wordml" xmlns:w16sdtdh="http://schemas.microsoft.com/office/word/2020/wordml/sdtdatahash" xmlns:w16se="http://schemas.microsoft.com/office/word/2015/wordml/symex" xmlns:wpg="http://schemas.microsoft.com/office/word/2010/wordprocessingGroup" xmlns:wpi="http://schemas.microsoft.com/office/word/2010/wordprocessingInk" xmlns:wne="http://schemas.microsoft.com/office/word/2006/wordml" xmlns:wps="http://schemas.microsoft.com/office/word/2010/wordprocessingShape" mc:Ignorable="w14 w15 w16se w16cid w16 w16cex w16sdtdh wp14">
+<w:document xmlns:wpc="http://schemas.microsoft.com/office/word/2010/wordprocessingCanvas" xmlns:cx="http://schemas.microsoft.com/office/drawing/2014/chartex" xmlns:cx1="http://schemas.microsoft.com/office/drawing/2015/9/8/chartex" xmlns:cx2="http://schemas.microsoft.com/office/drawing/2015/10/21/chartex" xmlns:cx3="http://schemas.microsoft.com/office/drawing/2016/5/9/chartex" xmlns:cx4="http://schemas.microsoft.com/office/drawing/2016/5/10/chartex" xmlns:cx5="http://schemas.microsoft.com/office/drawing/2016/5/11/chartex" xmlns:cx6="http://schemas.microsoft.com/office/drawing/2016/5/12/chartex" xmlns:cx7="http://schemas.microsoft.com/office/drawing/2016/5/13/chartex" xmlns:cx8="http://schemas.microsoft.com/office/drawing/2016/5/14/chartex" xmlns:mc="http://schemas.openxmlformats.org/markup-compatibility/2006" xmlns:aink="http://schemas.microsoft.com/office/drawing/2016/ink" xmlns:am3d="http://schemas.microsoft.com/office/drawing/2017/model3d" xmlns:o="urn:schemas-microsoft-com:office:office" xmlns:oel="http://schemas.microsoft.com/office/2019/extlst" xmlns:r="http://schemas.openxmlformats.org/officeDocument/2006/relationships" xmlns:m="http://schemas.openxmlformats.org/officeDocument/2006/math" xmlns:v="urn:schemas-microsoft-com:vml" xmlns:wp14="http://schemas.microsoft.com/office/word/2010/wordprocessingDrawing" xmlns:wp="http://schemas.openxmlformats.org/drawingml/2006/wordprocessingDrawing" xmlns:w10="urn:schemas-microsoft-com:office:word" xmlns:w="http://schemas.openxmlformats.org/wordprocessingml/2006/main" xmlns:w14="http://schemas.microsoft.com/office/word/2010/wordml" xmlns:w15="http://schemas.microsoft.com/office/word/2012/wordml" xmlns:w16cex="http://schemas.microsoft.com/office/word/2018/wordml/cex" xmlns:w16cid="http://schemas.microsoft.com/office/word/2016/wordml/cid" xmlns:w16="http://schemas.microsoft.com/office/word/2018/wordml" xmlns:w16du="http://schemas.microsoft.com/office/word/2023/wordml/word16du" xmlns:w16sdtdh="http://schemas.microsoft.com/office/word/2020/wordml/sdtdatahash" xmlns:w16se="http://schemas.microsoft.com/office/word/2015/wordml/symex" xmlns:wpg="http://schemas.microsoft.com/office/word/2010/wordprocessingGroup" xmlns:wpi="http://schemas.microsoft.com/office/word/2010/wordprocessingInk" xmlns:wne="http://schemas.microsoft.com/office/word/2006/wordml" xmlns:wps="http://schemas.microsoft.com/office/word/2010/wordprocessingShape" mc:Ignorable="w14 w15 w16se w16cid w16 w16cex w16sdtdh w16du wp14">
   <w:body>
     <w:p>
       <w:pPr>
@@ -240,7 +240,7 @@
     <w:p>
       <w:pPr>
         <w:pBdr>
-          <w:bottom w:val="single" w:sz="6" w:space="1" w:color="auto"/>
+          <w:bottom w:val="single" w:sz="6" w:space="0" w:color="auto"/>
         </w:pBdr>
         <w:spacing w:after="40"/>
       </w:pPr>
@@ -494,23 +494,7 @@
                 <w:b w:val="0"/>
                 <w:bCs w:val="0"/>
               </w:rPr>
-              <w:t>{#</w:t>
-            </w:r>
-            <w:proofErr w:type="gramStart"/>
-            <w:r>
-              <w:rPr>
-                <w:b w:val="0"/>
-                <w:bCs w:val="0"/>
-              </w:rPr>
-              <w:t>produtos}{</w:t>
-            </w:r>
-            <w:proofErr w:type="gramEnd"/>
-            <w:r>
-              <w:rPr>
-                <w:b w:val="0"/>
-                <w:bCs w:val="0"/>
-              </w:rPr>
-              <w:t>descricao}</w:t>
+              <w:t>{#produtos}{descricao}</w:t>
             </w:r>
           </w:p>
         </w:tc>
@@ -720,19 +704,357 @@
       </w:pPr>
       <w:r>
         <w:rPr>
+          <w:noProof/>
+          <w:color w:val="000000" w:themeColor="text1"/>
+        </w:rPr>
+        <mc:AlternateContent>
+          <mc:Choice Requires="wps">
+            <w:drawing>
+              <wp:anchor distT="0" distB="0" distL="114300" distR="114300" simplePos="0" relativeHeight="251659264" behindDoc="0" locked="0" layoutInCell="1" allowOverlap="1" wp14:anchorId="4D1241AA" wp14:editId="3709C222">
+                <wp:simplePos x="0" y="0"/>
+                <wp:positionH relativeFrom="margin">
+                  <wp:posOffset>-15240</wp:posOffset>
+                </wp:positionH>
+                <wp:positionV relativeFrom="paragraph">
+                  <wp:posOffset>190197</wp:posOffset>
+                </wp:positionV>
+                <wp:extent cx="6679011" cy="5836"/>
+                <wp:effectExtent l="0" t="0" r="26670" b="32385"/>
+                <wp:wrapNone/>
+                <wp:docPr id="1732047093" name="Conector reto 1"/>
+                <wp:cNvGraphicFramePr/>
+                <a:graphic xmlns:a="http://schemas.openxmlformats.org/drawingml/2006/main">
+                  <a:graphicData uri="http://schemas.microsoft.com/office/word/2010/wordprocessingShape">
+                    <wps:wsp>
+                      <wps:cNvCnPr/>
+                      <wps:spPr>
+                        <a:xfrm flipV="1">
+                          <a:off x="0" y="0"/>
+                          <a:ext cx="6679011" cy="5836"/>
+                        </a:xfrm>
+                        <a:prstGeom prst="line">
+                          <a:avLst/>
+                        </a:prstGeom>
+                      </wps:spPr>
+                      <wps:style>
+                        <a:lnRef idx="1">
+                          <a:schemeClr val="dk1"/>
+                        </a:lnRef>
+                        <a:fillRef idx="0">
+                          <a:schemeClr val="dk1"/>
+                        </a:fillRef>
+                        <a:effectRef idx="0">
+                          <a:schemeClr val="dk1"/>
+                        </a:effectRef>
+                        <a:fontRef idx="minor">
+                          <a:schemeClr val="tx1"/>
+                        </a:fontRef>
+                      </wps:style>
+                      <wps:bodyPr/>
+                    </wps:wsp>
+                  </a:graphicData>
+                </a:graphic>
+                <wp14:sizeRelH relativeFrom="margin">
+                  <wp14:pctWidth>0</wp14:pctWidth>
+                </wp14:sizeRelH>
+                <wp14:sizeRelV relativeFrom="margin">
+                  <wp14:pctHeight>0</wp14:pctHeight>
+                </wp14:sizeRelV>
+              </wp:anchor>
+            </w:drawing>
+          </mc:Choice>
+          <mc:Fallback>
+            <w:pict>
+              <v:line w14:anchorId="04DBE02C" id="Conector reto 1" o:spid="_x0000_s1026" style="position:absolute;flip:y;z-index:251659264;visibility:visible;mso-wrap-style:square;mso-width-percent:0;mso-height-percent:0;mso-wrap-distance-left:9pt;mso-wrap-distance-top:0;mso-wrap-distance-right:9pt;mso-wrap-distance-bottom:0;mso-position-horizontal:absolute;mso-position-horizontal-relative:margin;mso-position-vertical:absolute;mso-position-vertical-relative:text;mso-width-percent:0;mso-height-percent:0;mso-width-relative:margin;mso-height-relative:margin" from="-1.2pt,15pt" to="524.7pt,15.45pt" o:gfxdata="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" strokecolor="black [3200]" strokeweight=".5pt">
+                <v:stroke joinstyle="miter"/>
+                <w10:wrap anchorx="margin"/>
+              </v:line>
+            </w:pict>
+          </mc:Fallback>
+        </mc:AlternateContent>
+      </w:r>
+      <w:r>
+        <w:rPr>
           <w:b/>
           <w:bCs/>
         </w:rPr>
-        <w:t xml:space="preserve">Observações: </w:t>
+        <w:t>Condições de Pagamento</w:t>
+      </w:r>
+      <w:r>
+        <w:rPr>
+          <w:b/>
+          <w:bCs/>
+        </w:rPr>
+        <w:t xml:space="preserve">: </w:t>
       </w:r>
       <w:r>
         <w:t>{</w:t>
       </w:r>
       <w:proofErr w:type="spellStart"/>
       <w:r>
-        <w:t>obs</w:t>
+        <w:t>condPagamento</w:t>
       </w:r>
       <w:proofErr w:type="spellEnd"/>
+      <w:r>
+        <w:t>}</w:t>
+      </w:r>
+    </w:p>
+    <w:p>
+      <w:pPr>
+        <w:pBdr>
+          <w:bottom w:val="single" w:sz="6" w:space="1" w:color="auto"/>
+        </w:pBdr>
+        <w:spacing w:after="0"/>
+      </w:pPr>
+      <w:r>
+        <w:t>{#</w:t>
+      </w:r>
+      <w:r>
+        <w:t>frete</w:t>
+      </w:r>
+      <w:r>
+        <w:t>}</w:t>
+      </w:r>
+      <w:r>
+        <w:rPr>
+          <w:b/>
+          <w:bCs/>
+        </w:rPr>
+        <w:t>Frete</w:t>
+      </w:r>
+      <w:r>
+        <w:t>: {</w:t>
+      </w:r>
+      <w:proofErr w:type="spellStart"/>
+      <w:r>
+        <w:t>freteText</w:t>
+      </w:r>
+      <w:proofErr w:type="spellEnd"/>
+      <w:r>
+        <w:t>}</w:t>
+      </w:r>
+      <w:r>
+        <w:t>{</w:t>
+      </w:r>
+      <w:r>
+        <w:t>/</w:t>
+      </w:r>
+      <w:r>
+        <w:t>frete</w:t>
+      </w:r>
+      <w:r>
+        <w:t>}</w:t>
+      </w:r>
+    </w:p>
+    <w:p>
+      <w:pPr>
+        <w:pBdr>
+          <w:bottom w:val="single" w:sz="6" w:space="1" w:color="auto"/>
+        </w:pBdr>
+        <w:spacing w:after="0"/>
+      </w:pPr>
+      <w:r>
+        <w:t>{#</w:t>
+      </w:r>
+      <w:r>
+        <w:t>impostos</w:t>
+      </w:r>
+      <w:r>
+        <w:t>}</w:t>
+      </w:r>
+      <w:r>
+        <w:rPr>
+          <w:b/>
+          <w:bCs/>
+        </w:rPr>
+        <w:t>Impostos</w:t>
+      </w:r>
+      <w:r>
+        <w:t>: {</w:t>
+      </w:r>
+      <w:proofErr w:type="spellStart"/>
+      <w:r>
+        <w:t>impostosText</w:t>
+      </w:r>
+      <w:proofErr w:type="spellEnd"/>
+      <w:r>
+        <w:t>}</w:t>
+      </w:r>
+      <w:r>
+        <w:t>{</w:t>
+      </w:r>
+      <w:r>
+        <w:t>/impostos</w:t>
+      </w:r>
+      <w:r>
+        <w:t>}</w:t>
+      </w:r>
+    </w:p>
+    <w:p>
+      <w:pPr>
+        <w:pBdr>
+          <w:bottom w:val="single" w:sz="6" w:space="1" w:color="auto"/>
+        </w:pBdr>
+        <w:spacing w:after="0"/>
+        <w:rPr>
+          <w:b/>
+          <w:bCs/>
+        </w:rPr>
+      </w:pPr>
+      <w:r>
+        <w:t>{#</w:t>
+      </w:r>
+      <w:r>
+        <w:t>banco</w:t>
+      </w:r>
+      <w:r>
+        <w:t>}</w:t>
+      </w:r>
+      <w:r>
+        <w:rPr>
+          <w:b/>
+          <w:bCs/>
+        </w:rPr>
+        <w:t>D</w:t>
+      </w:r>
+      <w:r>
+        <w:rPr>
+          <w:b/>
+          <w:bCs/>
+        </w:rPr>
+        <w:t>eposito para</w:t>
+      </w:r>
+      <w:r>
+        <w:t xml:space="preserve">: </w:t>
+      </w:r>
+      <w:proofErr w:type="spellStart"/>
+      <w:r>
+        <w:rPr>
+          <w:rStyle w:val="Forte"/>
+          <w:rFonts w:cstheme="minorHAnsi"/>
+          <w:b w:val="0"/>
+          <w:bCs w:val="0"/>
+        </w:rPr>
+        <w:t>Enterpostos</w:t>
+      </w:r>
+      <w:proofErr w:type="spellEnd"/>
+      <w:r>
+        <w:rPr>
+          <w:rStyle w:val="Forte"/>
+          <w:rFonts w:cstheme="minorHAnsi"/>
+          <w:b w:val="0"/>
+          <w:bCs w:val="0"/>
+        </w:rPr>
+        <w:t xml:space="preserve"> Equipamentos para Postos LTDA</w:t>
+      </w:r>
+    </w:p>
+    <w:p>
+      <w:pPr>
+        <w:pBdr>
+          <w:bottom w:val="single" w:sz="6" w:space="1" w:color="auto"/>
+        </w:pBdr>
+        <w:spacing w:after="0"/>
+      </w:pPr>
+      <w:r>
+        <w:rPr>
+          <w:b/>
+          <w:bCs/>
+        </w:rPr>
+        <w:t>Banco</w:t>
+      </w:r>
+      <w:r>
+        <w:t>: SICOOB</w:t>
+      </w:r>
+    </w:p>
+    <w:p>
+      <w:pPr>
+        <w:pBdr>
+          <w:bottom w:val="single" w:sz="6" w:space="1" w:color="auto"/>
+        </w:pBdr>
+        <w:spacing w:after="0"/>
+      </w:pPr>
+      <w:r>
+        <w:rPr>
+          <w:b/>
+          <w:bCs/>
+        </w:rPr>
+        <w:t>Agência</w:t>
+      </w:r>
+      <w:r>
+        <w:t>: 4033</w:t>
+      </w:r>
+    </w:p>
+    <w:p>
+      <w:pPr>
+        <w:pBdr>
+          <w:bottom w:val="single" w:sz="6" w:space="1" w:color="auto"/>
+        </w:pBdr>
+        <w:spacing w:after="0"/>
+      </w:pPr>
+      <w:r>
+        <w:rPr>
+          <w:b/>
+          <w:bCs/>
+        </w:rPr>
+        <w:t>C/C</w:t>
+      </w:r>
+      <w:r>
+        <w:t xml:space="preserve"> 18.492-6</w:t>
+      </w:r>
+    </w:p>
+    <w:p>
+      <w:pPr>
+        <w:pBdr>
+          <w:bottom w:val="single" w:sz="6" w:space="1" w:color="auto"/>
+        </w:pBdr>
+        <w:spacing w:after="0"/>
+      </w:pPr>
+      <w:r>
+        <w:rPr>
+          <w:b/>
+          <w:bCs/>
+        </w:rPr>
+        <w:t>CNPJ</w:t>
+      </w:r>
+      <w:r>
+        <w:t>: 09.675.590/0001-27</w:t>
+      </w:r>
+    </w:p>
+    <w:p>
+      <w:pPr>
+        <w:pBdr>
+          <w:bottom w:val="single" w:sz="6" w:space="1" w:color="auto"/>
+        </w:pBdr>
+        <w:spacing w:after="0"/>
+        <w:rPr>
+          <w:b/>
+          <w:bCs/>
+        </w:rPr>
+      </w:pPr>
+      <w:r>
+        <w:rPr>
+          <w:b/>
+          <w:bCs/>
+        </w:rPr>
+        <w:t>Valor</w:t>
+      </w:r>
+      <w:r>
+        <w:t>:{</w:t>
+      </w:r>
+      <w:proofErr w:type="spellStart"/>
+      <w:r>
+        <w:t>valorSinal</w:t>
+      </w:r>
+      <w:proofErr w:type="spellEnd"/>
+      <w:r>
+        <w:t>}</w:t>
+      </w:r>
+      <w:r>
+        <w:t>{</w:t>
+      </w:r>
+      <w:r>
+        <w:t>/banco</w:t>
+      </w:r>
       <w:r>
         <w:t>}</w:t>
       </w:r>
@@ -952,7 +1274,7 @@
 </file>
 
 <file path=word/styles.xml><?xml version="1.0" encoding="utf-8"?>
-<w:styles xmlns:mc="http://schemas.openxmlformats.org/markup-compatibility/2006" xmlns:r="http://schemas.openxmlformats.org/officeDocument/2006/relationships" xmlns:w="http://schemas.openxmlformats.org/wordprocessingml/2006/main" xmlns:w14="http://schemas.microsoft.com/office/word/2010/wordml" xmlns:w15="http://schemas.microsoft.com/office/word/2012/wordml" xmlns:w16cex="http://schemas.microsoft.com/office/word/2018/wordml/cex" xmlns:w16cid="http://schemas.microsoft.com/office/word/2016/wordml/cid" xmlns:w16="http://schemas.microsoft.com/office/word/2018/wordml" xmlns:w16sdtdh="http://schemas.microsoft.com/office/word/2020/wordml/sdtdatahash" xmlns:w16se="http://schemas.microsoft.com/office/word/2015/wordml/symex" mc:Ignorable="w14 w15 w16se w16cid w16 w16cex w16sdtdh">
+<w:styles xmlns:mc="http://schemas.openxmlformats.org/markup-compatibility/2006" xmlns:r="http://schemas.openxmlformats.org/officeDocument/2006/relationships" xmlns:w="http://schemas.openxmlformats.org/wordprocessingml/2006/main" xmlns:w14="http://schemas.microsoft.com/office/word/2010/wordml" xmlns:w15="http://schemas.microsoft.com/office/word/2012/wordml" xmlns:w16cex="http://schemas.microsoft.com/office/word/2018/wordml/cex" xmlns:w16cid="http://schemas.microsoft.com/office/word/2016/wordml/cid" xmlns:w16="http://schemas.microsoft.com/office/word/2018/wordml" xmlns:w16du="http://schemas.microsoft.com/office/word/2023/wordml/word16du" xmlns:w16sdtdh="http://schemas.microsoft.com/office/word/2020/wordml/sdtdatahash" xmlns:w16se="http://schemas.microsoft.com/office/word/2015/wordml/symex" mc:Ignorable="w14 w15 w16se w16cid w16 w16cex w16sdtdh w16du">
   <w:docDefaults>
     <w:rPrDefault>
       <w:rPr>
